--- a/S4T_HaTinh/Templates/Template_BienNhanHoSo.docx
+++ b/S4T_HaTinh/Templates/Template_BienNhanHoSo.docx
@@ -20,7 +20,8 @@
       </w:tblPr>
       <w:tblGrid>
         <w:gridCol w:w="7020"/>
-        <w:gridCol w:w="8370"/>
+        <w:gridCol w:w="270"/>
+        <w:gridCol w:w="8100"/>
       </w:tblGrid>
       <w:tr>
         <w:trPr>
@@ -43,7 +44,21 @@
                 <w:rFonts w:ascii="Times New Roman" w:hAnsi="Times New Roman" w:cs="Times New Roman"/>
                 <w:b/>
               </w:rPr>
-              <w:t>SỞ THÔNG TIN VÀ TRUYỀN THÔNG</w:t>
+              <w:t>S</w:t>
+            </w:r>
+            <w:r>
+              <w:rPr>
+                <w:rFonts w:ascii="Times New Roman" w:hAnsi="Times New Roman" w:cs="Times New Roman"/>
+                <w:b/>
+              </w:rPr>
+              <w:t>Ở</w:t>
+            </w:r>
+            <w:r>
+              <w:rPr>
+                <w:rFonts w:ascii="Times New Roman" w:hAnsi="Times New Roman" w:cs="Times New Roman"/>
+                <w:b/>
+              </w:rPr>
+              <w:t xml:space="preserve"> THÔNG TIN VÀ TRUYỀN THÔNG</w:t>
             </w:r>
           </w:p>
           <w:p>
@@ -126,7 +141,7 @@
           <w:p>
             <w:pPr>
               <w:tabs>
-                <w:tab w:val="left" w:leader="dot" w:pos="6462"/>
+                <w:tab w:val="left" w:leader="dot" w:pos="6737"/>
               </w:tabs>
               <w:spacing w:line="360" w:lineRule="auto"/>
               <w:rPr>
@@ -155,7 +170,7 @@
           <w:p>
             <w:pPr>
               <w:tabs>
-                <w:tab w:val="left" w:leader="dot" w:pos="6462"/>
+                <w:tab w:val="left" w:leader="dot" w:pos="6737"/>
               </w:tabs>
               <w:spacing w:line="360" w:lineRule="auto"/>
               <w:rPr>
@@ -184,7 +199,7 @@
           <w:p>
             <w:pPr>
               <w:tabs>
-                <w:tab w:val="left" w:leader="dot" w:pos="6462"/>
+                <w:tab w:val="left" w:leader="dot" w:pos="6737"/>
               </w:tabs>
               <w:spacing w:line="360" w:lineRule="auto"/>
               <w:rPr>
@@ -193,11 +208,78 @@
                 <w:szCs w:val="26"/>
               </w:rPr>
             </w:pPr>
+            <w:r>
+              <w:rPr>
+                <w:rFonts w:ascii="Times New Roman" w:hAnsi="Times New Roman" w:cs="Times New Roman"/>
+                <w:sz w:val="26"/>
+                <w:szCs w:val="26"/>
+              </w:rPr>
+              <w:t xml:space="preserve">                                    </w:t>
+            </w:r>
+            <w:bookmarkStart w:id="0" w:name="_GoBack"/>
+            <w:r>
+              <w:rPr>
+                <w:rFonts w:ascii="Times New Roman" w:hAnsi="Times New Roman" w:cs="Times New Roman"/>
+                <w:b/>
+                <w:sz w:val="26"/>
+                <w:szCs w:val="26"/>
+              </w:rPr>
+              <w:t>Loại hồ sơ</w:t>
+            </w:r>
+            <w:bookmarkEnd w:id="0"/>
+            <w:r>
+              <w:rPr>
+                <w:rFonts w:ascii="Times New Roman" w:hAnsi="Times New Roman" w:cs="Times New Roman"/>
+                <w:sz w:val="26"/>
+                <w:szCs w:val="26"/>
+              </w:rPr>
+              <w:t xml:space="preserve">: </w:t>
+            </w:r>
+            <w:r>
+              <w:rPr>
+                <w:rFonts w:ascii="Times New Roman" w:hAnsi="Times New Roman" w:cs="Times New Roman"/>
+                <w:sz w:val="26"/>
+                <w:szCs w:val="26"/>
+              </w:rPr>
+              <w:fldChar w:fldCharType="begin"/>
+            </w:r>
+            <w:r>
+              <w:rPr>
+                <w:rFonts w:ascii="Times New Roman" w:hAnsi="Times New Roman" w:cs="Times New Roman"/>
+                <w:sz w:val="26"/>
+                <w:szCs w:val="26"/>
+              </w:rPr>
+              <w:instrText xml:space="preserve"> DOCPROPERTY  @LoaiHoSo  \* MERGEFORMAT </w:instrText>
+            </w:r>
+            <w:r>
+              <w:rPr>
+                <w:rFonts w:ascii="Times New Roman" w:hAnsi="Times New Roman" w:cs="Times New Roman"/>
+                <w:sz w:val="26"/>
+                <w:szCs w:val="26"/>
+              </w:rPr>
+              <w:fldChar w:fldCharType="separate"/>
+            </w:r>
+            <w:r>
+              <w:rPr>
+                <w:rFonts w:ascii="Times New Roman" w:hAnsi="Times New Roman" w:cs="Times New Roman"/>
+                <w:sz w:val="26"/>
+                <w:szCs w:val="26"/>
+              </w:rPr>
+              <w:t>@LoaiHoSo</w:t>
+            </w:r>
+            <w:r>
+              <w:rPr>
+                <w:rFonts w:ascii="Times New Roman" w:hAnsi="Times New Roman" w:cs="Times New Roman"/>
+                <w:sz w:val="26"/>
+                <w:szCs w:val="26"/>
+              </w:rPr>
+              <w:fldChar w:fldCharType="end"/>
+            </w:r>
           </w:p>
           <w:p>
             <w:pPr>
               <w:tabs>
-                <w:tab w:val="left" w:leader="dot" w:pos="6462"/>
+                <w:tab w:val="left" w:leader="dot" w:pos="6737"/>
               </w:tabs>
               <w:spacing w:line="360" w:lineRule="auto"/>
               <w:rPr>
@@ -266,7 +348,7 @@
           <w:p>
             <w:pPr>
               <w:tabs>
-                <w:tab w:val="left" w:leader="dot" w:pos="6462"/>
+                <w:tab w:val="left" w:leader="dot" w:pos="6737"/>
               </w:tabs>
               <w:spacing w:line="360" w:lineRule="auto"/>
               <w:rPr>
@@ -287,7 +369,7 @@
           <w:p>
             <w:pPr>
               <w:tabs>
-                <w:tab w:val="left" w:leader="dot" w:pos="6462"/>
+                <w:tab w:val="left" w:leader="dot" w:pos="6737"/>
               </w:tabs>
               <w:spacing w:line="360" w:lineRule="auto"/>
               <w:rPr>
@@ -316,7 +398,7 @@
           <w:p>
             <w:pPr>
               <w:tabs>
-                <w:tab w:val="left" w:leader="dot" w:pos="6462"/>
+                <w:tab w:val="left" w:leader="dot" w:pos="6737"/>
               </w:tabs>
               <w:spacing w:line="360" w:lineRule="auto"/>
               <w:rPr>
@@ -385,7 +467,7 @@
           <w:p>
             <w:pPr>
               <w:tabs>
-                <w:tab w:val="left" w:leader="dot" w:pos="6462"/>
+                <w:tab w:val="left" w:leader="dot" w:pos="6737"/>
               </w:tabs>
               <w:spacing w:line="360" w:lineRule="auto"/>
               <w:rPr>
@@ -454,7 +536,7 @@
           <w:p>
             <w:pPr>
               <w:tabs>
-                <w:tab w:val="left" w:leader="dot" w:pos="6462"/>
+                <w:tab w:val="left" w:leader="dot" w:pos="6737"/>
               </w:tabs>
               <w:spacing w:line="360" w:lineRule="auto"/>
               <w:rPr>
@@ -523,7 +605,7 @@
           <w:p>
             <w:pPr>
               <w:tabs>
-                <w:tab w:val="left" w:leader="dot" w:pos="6462"/>
+                <w:tab w:val="left" w:leader="dot" w:pos="6737"/>
               </w:tabs>
               <w:spacing w:line="360" w:lineRule="auto"/>
               <w:rPr>
@@ -957,12 +1039,25 @@
         </w:tc>
         <w:tc>
           <w:tcPr>
-            <w:tcW w:w="8370" w:type="dxa"/>
+            <w:tcW w:w="270" w:type="dxa"/>
+          </w:tcPr>
+          <w:p>
+            <w:pPr>
+              <w:rPr>
+                <w:rFonts w:ascii="Times New Roman" w:hAnsi="Times New Roman" w:cs="Times New Roman"/>
+                <w:b/>
+              </w:rPr>
+            </w:pPr>
+          </w:p>
+        </w:tc>
+        <w:tc>
+          <w:tcPr>
+            <w:tcW w:w="8100" w:type="dxa"/>
           </w:tcPr>
           <w:tbl>
             <w:tblPr>
               <w:tblStyle w:val="TableGrid"/>
-              <w:tblW w:w="8305" w:type="dxa"/>
+              <w:tblW w:w="7632" w:type="dxa"/>
               <w:tblBorders>
                 <w:top w:val="none" w:sz="0" w:space="0" w:color="auto"/>
                 <w:left w:val="none" w:sz="0" w:space="0" w:color="auto"/>
@@ -975,25 +1070,29 @@
               <w:tblLook w:val="04A0" w:firstRow="1" w:lastRow="0" w:firstColumn="1" w:lastColumn="0" w:noHBand="0" w:noVBand="1"/>
             </w:tblPr>
             <w:tblGrid>
-              <w:gridCol w:w="3487"/>
-              <w:gridCol w:w="4818"/>
+              <w:gridCol w:w="3222"/>
+              <w:gridCol w:w="4410"/>
             </w:tblGrid>
             <w:tr>
               <w:tc>
                 <w:tcPr>
-                  <w:tcW w:w="3487" w:type="dxa"/>
+                  <w:tcW w:w="3222" w:type="dxa"/>
                 </w:tcPr>
                 <w:p>
                   <w:pPr>
                     <w:rPr>
                       <w:rFonts w:ascii="Times New Roman" w:hAnsi="Times New Roman" w:cs="Times New Roman"/>
                       <w:b/>
+                      <w:sz w:val="20"/>
+                      <w:szCs w:val="20"/>
                     </w:rPr>
                   </w:pPr>
                   <w:r>
                     <w:rPr>
                       <w:rFonts w:ascii="Times New Roman" w:hAnsi="Times New Roman" w:cs="Times New Roman"/>
                       <w:b/>
+                      <w:sz w:val="20"/>
+                      <w:szCs w:val="20"/>
                     </w:rPr>
                     <w:t>SỞ TT&amp;TT</w:t>
                   </w:r>
@@ -1003,12 +1102,16 @@
                     <w:rPr>
                       <w:rFonts w:ascii="Times New Roman" w:hAnsi="Times New Roman" w:cs="Times New Roman"/>
                       <w:b/>
+                      <w:sz w:val="20"/>
+                      <w:szCs w:val="20"/>
                     </w:rPr>
                   </w:pPr>
                   <w:r>
                     <w:rPr>
                       <w:rFonts w:ascii="Times New Roman" w:hAnsi="Times New Roman" w:cs="Times New Roman"/>
                       <w:b/>
+                      <w:sz w:val="20"/>
+                      <w:szCs w:val="20"/>
                     </w:rPr>
                     <w:t>TỔ TIẾP NHẬN VÀ TRẢ HỒ SƠ</w:t>
                   </w:r>
@@ -1017,11 +1120,15 @@
                   <w:pPr>
                     <w:rPr>
                       <w:rFonts w:ascii="Times New Roman" w:hAnsi="Times New Roman" w:cs="Times New Roman"/>
+                      <w:sz w:val="20"/>
+                      <w:szCs w:val="20"/>
                     </w:rPr>
                   </w:pPr>
                   <w:r>
                     <w:rPr>
                       <w:rFonts w:ascii="Times New Roman" w:hAnsi="Times New Roman" w:cs="Times New Roman"/>
+                      <w:sz w:val="20"/>
+                      <w:szCs w:val="20"/>
                     </w:rPr>
                     <w:t xml:space="preserve">   Điện thoại: 0393 694496</w:t>
                   </w:r>
@@ -1035,20 +1142,16 @@
                   <w:r>
                     <w:rPr>
                       <w:rFonts w:ascii="Times New Roman" w:hAnsi="Times New Roman" w:cs="Times New Roman"/>
-                    </w:rPr>
-                    <w:t xml:space="preserve">   </w:t>
-                  </w:r>
-                  <w:r>
-                    <w:rPr>
-                      <w:rFonts w:ascii="Times New Roman" w:hAnsi="Times New Roman" w:cs="Times New Roman"/>
-                    </w:rPr>
-                    <w:t>Số…………………../BNHS</w:t>
+                      <w:sz w:val="20"/>
+                      <w:szCs w:val="20"/>
+                    </w:rPr>
+                    <w:t xml:space="preserve">   Số…………………../BNHS</w:t>
                   </w:r>
                 </w:p>
               </w:tc>
               <w:tc>
                 <w:tcPr>
-                  <w:tcW w:w="4818" w:type="dxa"/>
+                  <w:tcW w:w="4410" w:type="dxa"/>
                 </w:tcPr>
                 <w:p>
                   <w:pPr>
@@ -1056,12 +1159,16 @@
                     <w:rPr>
                       <w:rFonts w:ascii="Times New Roman" w:hAnsi="Times New Roman" w:cs="Times New Roman"/>
                       <w:b/>
+                      <w:sz w:val="20"/>
+                      <w:szCs w:val="20"/>
                     </w:rPr>
                   </w:pPr>
                   <w:r>
                     <w:rPr>
                       <w:rFonts w:ascii="Times New Roman" w:hAnsi="Times New Roman" w:cs="Times New Roman"/>
                       <w:b/>
+                      <w:sz w:val="20"/>
+                      <w:szCs w:val="20"/>
                     </w:rPr>
                     <w:t>CỘNG HÒA XÃ HỘI CHỦ NGHĨA VIỆT NAM</w:t>
                   </w:r>
@@ -1072,12 +1179,16 @@
                     <w:rPr>
                       <w:rFonts w:ascii="Times New Roman" w:hAnsi="Times New Roman" w:cs="Times New Roman"/>
                       <w:b/>
+                      <w:sz w:val="20"/>
+                      <w:szCs w:val="20"/>
                     </w:rPr>
                   </w:pPr>
                   <w:r>
                     <w:rPr>
                       <w:rFonts w:ascii="Times New Roman" w:hAnsi="Times New Roman" w:cs="Times New Roman"/>
                       <w:b/>
+                      <w:sz w:val="20"/>
+                      <w:szCs w:val="20"/>
                     </w:rPr>
                     <w:t>Độc lập – Tự do – Hạnh phúc</w:t>
                   </w:r>
@@ -1092,6 +1203,8 @@
                   <w:r>
                     <w:rPr>
                       <w:rFonts w:ascii="Times New Roman" w:hAnsi="Times New Roman" w:cs="Times New Roman"/>
+                      <w:sz w:val="20"/>
+                      <w:szCs w:val="20"/>
                     </w:rPr>
                     <w:t>-------o0o--------</w:t>
                   </w:r>
@@ -1204,16 +1317,80 @@
           <w:p>
             <w:pPr>
               <w:tabs>
-                <w:tab w:val="left" w:leader="dot" w:pos="7722"/>
+                <w:tab w:val="left" w:leader="dot" w:pos="6462"/>
               </w:tabs>
               <w:spacing w:line="360" w:lineRule="auto"/>
-              <w:ind w:left="342"/>
-              <w:rPr>
-                <w:rFonts w:ascii="Times New Roman" w:hAnsi="Times New Roman" w:cs="Times New Roman"/>
-                <w:sz w:val="26"/>
-                <w:szCs w:val="26"/>
-              </w:rPr>
-            </w:pPr>
+              <w:rPr>
+                <w:rFonts w:ascii="Times New Roman" w:hAnsi="Times New Roman" w:cs="Times New Roman"/>
+                <w:sz w:val="26"/>
+                <w:szCs w:val="26"/>
+              </w:rPr>
+            </w:pPr>
+            <w:r>
+              <w:rPr>
+                <w:rFonts w:ascii="Times New Roman" w:hAnsi="Times New Roman" w:cs="Times New Roman"/>
+                <w:sz w:val="26"/>
+                <w:szCs w:val="26"/>
+              </w:rPr>
+              <w:t xml:space="preserve">                                       </w:t>
+            </w:r>
+            <w:r>
+              <w:rPr>
+                <w:rFonts w:ascii="Times New Roman" w:hAnsi="Times New Roman" w:cs="Times New Roman"/>
+                <w:sz w:val="26"/>
+                <w:szCs w:val="26"/>
+              </w:rPr>
+              <w:t xml:space="preserve"> </w:t>
+            </w:r>
+            <w:r>
+              <w:rPr>
+                <w:rFonts w:ascii="Times New Roman" w:hAnsi="Times New Roman" w:cs="Times New Roman"/>
+                <w:b/>
+                <w:sz w:val="26"/>
+                <w:szCs w:val="26"/>
+              </w:rPr>
+              <w:t xml:space="preserve">Loại hồ sơ: </w:t>
+            </w:r>
+            <w:r>
+              <w:rPr>
+                <w:rFonts w:ascii="Times New Roman" w:hAnsi="Times New Roman" w:cs="Times New Roman"/>
+                <w:sz w:val="26"/>
+                <w:szCs w:val="26"/>
+              </w:rPr>
+              <w:fldChar w:fldCharType="begin"/>
+            </w:r>
+            <w:r>
+              <w:rPr>
+                <w:rFonts w:ascii="Times New Roman" w:hAnsi="Times New Roman" w:cs="Times New Roman"/>
+                <w:sz w:val="26"/>
+                <w:szCs w:val="26"/>
+              </w:rPr>
+              <w:instrText xml:space="preserve"> DOCPROPERTY  @LoaiHoSo  \* MERGEFORMAT </w:instrText>
+            </w:r>
+            <w:r>
+              <w:rPr>
+                <w:rFonts w:ascii="Times New Roman" w:hAnsi="Times New Roman" w:cs="Times New Roman"/>
+                <w:sz w:val="26"/>
+                <w:szCs w:val="26"/>
+              </w:rPr>
+              <w:fldChar w:fldCharType="separate"/>
+            </w:r>
+            <w:r>
+              <w:rPr>
+                <w:rFonts w:ascii="Times New Roman" w:hAnsi="Times New Roman" w:cs="Times New Roman"/>
+                <w:sz w:val="26"/>
+                <w:szCs w:val="26"/>
+              </w:rPr>
+              <w:t>@LoaiHoSo</w:t>
+            </w:r>
+            <w:r>
+              <w:rPr>
+                <w:rFonts w:ascii="Times New Roman" w:hAnsi="Times New Roman" w:cs="Times New Roman"/>
+                <w:sz w:val="26"/>
+                <w:szCs w:val="26"/>
+              </w:rPr>
+              <w:fldChar w:fldCharType="end"/>
+            </w:r>
           </w:p>
           <w:p>
             <w:pPr>
@@ -1731,23 +1908,7 @@
                 <w:sz w:val="26"/>
                 <w:szCs w:val="26"/>
               </w:rPr>
-              <w:t xml:space="preserve">     </w:t>
-            </w:r>
-            <w:r>
-              <w:rPr>
-                <w:rFonts w:ascii="Times New Roman" w:hAnsi="Times New Roman" w:cs="Times New Roman"/>
-                <w:sz w:val="26"/>
-                <w:szCs w:val="26"/>
-              </w:rPr>
-              <w:t>Thời gian nhận kết quả giờ……</w:t>
-            </w:r>
-            <w:r>
-              <w:rPr>
-                <w:rFonts w:ascii="Times New Roman" w:hAnsi="Times New Roman" w:cs="Times New Roman"/>
-                <w:sz w:val="26"/>
-                <w:szCs w:val="26"/>
-              </w:rPr>
-              <w:t xml:space="preserve">ngày </w:t>
+              <w:t xml:space="preserve">     Thời gian nhận kết quả giờ……ngày </w:t>
             </w:r>
             <w:r>
               <w:rPr>
@@ -1789,8 +1950,6 @@
               </w:rPr>
               <w:fldChar w:fldCharType="end"/>
             </w:r>
-            <w:bookmarkStart w:id="0" w:name="_GoBack"/>
-            <w:bookmarkEnd w:id="0"/>
             <w:r>
               <w:rPr>
                 <w:rFonts w:ascii="Times New Roman" w:hAnsi="Times New Roman" w:cs="Times New Roman"/>
@@ -2952,7 +3111,7 @@
 </file>
 
 <file path=customXml/itemProps1.xml><?xml version="1.0" encoding="utf-8"?>
-<ds:datastoreItem xmlns:ds="http://schemas.openxmlformats.org/officeDocument/2006/customXml" ds:itemID="{1C545ADD-F067-4762-9C7B-8735341966BE}">
+<ds:datastoreItem xmlns:ds="http://schemas.openxmlformats.org/officeDocument/2006/customXml" ds:itemID="{D121BB2D-E323-4C03-904B-08B33C8E0207}">
   <ds:schemaRefs>
     <ds:schemaRef ds:uri="http://schemas.openxmlformats.org/officeDocument/2006/bibliography"/>
   </ds:schemaRefs>
